--- a/Intro to Automation/Intro to PLC/Jobs/I2P Job 20 - MicroLogix PLC Output Wiring for Three Phase Motor.docx
+++ b/Intro to Automation/Intro to PLC/Jobs/I2P Job 20 - MicroLogix PLC Output Wiring for Three Phase Motor.docx
@@ -403,7 +403,24 @@
           <w:szCs w:val="20"/>
         </w:rPr>
         <w:tab/>
-        <w:t>Station _______</w:t>
+      </w:r>
+      <w:r>
+        <w:rPr>
+          <w:rFonts w:ascii="Verdana" w:hAnsi="Verdana"/>
+          <w:sz w:val="20"/>
+          <w:szCs w:val="20"/>
+        </w:rPr>
+        <w:t>Grade</w:t>
+      </w:r>
+      <w:bookmarkStart w:id="0" w:name="_GoBack"/>
+      <w:bookmarkEnd w:id="0"/>
+      <w:r>
+        <w:rPr>
+          <w:rFonts w:ascii="Verdana" w:hAnsi="Verdana"/>
+          <w:sz w:val="20"/>
+          <w:szCs w:val="20"/>
+        </w:rPr>
+        <w:t xml:space="preserve"> _______</w:t>
       </w:r>
       <w:r>
         <w:rPr>
@@ -538,7 +555,7 @@
           <w:szCs w:val="20"/>
         </w:rPr>
       </w:pPr>
-      <w:bookmarkStart w:id="0" w:name="_Hlk503555325"/>
+      <w:bookmarkStart w:id="1" w:name="_Hlk503555325"/>
       <w:r>
         <w:rPr>
           <w:rFonts w:ascii="Verdana" w:hAnsi="Verdana"/>
@@ -622,7 +639,7 @@
         </w:drawing>
       </w:r>
     </w:p>
-    <w:bookmarkEnd w:id="0"/>
+    <w:bookmarkEnd w:id="1"/>
     <w:p>
       <w:pPr>
         <w:spacing w:after="0"/>
@@ -712,8 +729,10 @@
         <w:spacing w:before="360" w:after="360"/>
         <w:ind w:left="274"/>
       </w:pPr>
-      <w:bookmarkStart w:id="1" w:name="_GoBack"/>
-      <w:r>
+      <w:r>
+        <w:rPr>
+          <w:noProof/>
+        </w:rPr>
         <w:drawing>
           <wp:inline distT="0" distB="0" distL="0" distR="0" wp14:anchorId="5D2A4403" wp14:editId="56F7148E">
             <wp:extent cx="5522976" cy="6473952"/>
@@ -763,7 +782,6 @@
           </wp:inline>
         </w:drawing>
       </w:r>
-      <w:bookmarkEnd w:id="1"/>
     </w:p>
     <w:p>
       <w:pPr>
